--- a/project1/ОРПЗ_Арнаутова_Демченко_Чумак_КП.docx
+++ b/project1/ОРПЗ_Арнаутова_Демченко_Чумак_КП.docx
@@ -1699,6 +1699,41 @@
           <w:t>https://github.com/aarnautova/Python</w:t>
         </w:r>
       </w:hyperlink>
+      <w:r>
+        <w:rPr>
+          <w:rStyle w:val="ad"/>
+          <w:rFonts w:ascii="Times New Roman" w:eastAsia="Times New Roman" w:hAnsi="Times New Roman" w:cs="Times New Roman"/>
+          <w:i/>
+          <w:sz w:val="28"/>
+          <w:szCs w:val="28"/>
+          <w:lang w:val="uk-UA"/>
+        </w:rPr>
+        <w:t>_</w:t>
+      </w:r>
+      <w:r>
+        <w:rPr>
+          <w:rStyle w:val="ad"/>
+          <w:rFonts w:ascii="Times New Roman" w:eastAsia="Times New Roman" w:hAnsi="Times New Roman" w:cs="Times New Roman"/>
+          <w:i/>
+          <w:sz w:val="28"/>
+          <w:szCs w:val="28"/>
+          <w:lang w:val="en-US"/>
+        </w:rPr>
+        <w:t>Lab</w:t>
+      </w:r>
+      <w:r>
+        <w:rPr>
+          <w:rStyle w:val="ad"/>
+          <w:rFonts w:ascii="Times New Roman" w:eastAsia="Times New Roman" w:hAnsi="Times New Roman" w:cs="Times New Roman"/>
+          <w:i/>
+          <w:sz w:val="28"/>
+          <w:szCs w:val="28"/>
+          <w:lang w:val="uk-UA"/>
+        </w:rPr>
+        <w:t>1</w:t>
+      </w:r>
+      <w:bookmarkStart w:id="0" w:name="_GoBack"/>
+      <w:bookmarkEnd w:id="0"/>
     </w:p>
     <w:p>
       <w:pPr>
@@ -15560,8 +15595,6 @@
               </w:rPr>
               <w:t>()</w:t>
             </w:r>
-            <w:bookmarkStart w:id="0" w:name="_GoBack"/>
-            <w:bookmarkEnd w:id="0"/>
           </w:p>
         </w:tc>
       </w:tr>
@@ -16398,7 +16431,6 @@
           <w:color w:val="000000"/>
           <w:sz w:val="28"/>
           <w:szCs w:val="28"/>
-          <w:lang w:val="ru-RU"/>
         </w:rPr>
       </w:pPr>
       <w:r>
@@ -16406,9 +16438,44 @@
           <w:b/>
           <w:sz w:val="36"/>
           <w:szCs w:val="36"/>
+        </w:rPr>
+        <w:tab/>
+      </w:r>
+      <w:proofErr w:type="spellStart"/>
+      <w:r>
+        <w:rPr>
+          <w:color w:val="000000"/>
+          <w:sz w:val="28"/>
+          <w:szCs w:val="28"/>
           <w:lang w:val="ru-RU"/>
         </w:rPr>
-        <w:tab/>
+        <w:t>Отже</w:t>
+      </w:r>
+      <w:proofErr w:type="spellEnd"/>
+      <w:r>
+        <w:rPr>
+          <w:color w:val="000000"/>
+          <w:sz w:val="28"/>
+          <w:szCs w:val="28"/>
+        </w:rPr>
+        <w:t xml:space="preserve">, </w:t>
+      </w:r>
+      <w:r>
+        <w:rPr>
+          <w:color w:val="000000"/>
+          <w:sz w:val="28"/>
+          <w:szCs w:val="28"/>
+          <w:lang w:val="ru-RU"/>
+        </w:rPr>
+        <w:t>в</w:t>
+      </w:r>
+      <w:r>
+        <w:rPr>
+          <w:color w:val="000000"/>
+          <w:sz w:val="28"/>
+          <w:szCs w:val="28"/>
+        </w:rPr>
+        <w:t xml:space="preserve"> </w:t>
       </w:r>
       <w:proofErr w:type="spellStart"/>
       <w:r>
@@ -16418,7 +16485,7 @@
           <w:szCs w:val="28"/>
           <w:lang w:val="ru-RU"/>
         </w:rPr>
-        <w:t>Отже</w:t>
+        <w:t>результаті</w:t>
       </w:r>
       <w:proofErr w:type="spellEnd"/>
       <w:r>
@@ -16426,9 +16493,27 @@
           <w:color w:val="000000"/>
           <w:sz w:val="28"/>
           <w:szCs w:val="28"/>
+        </w:rPr>
+        <w:t xml:space="preserve"> </w:t>
+      </w:r>
+      <w:proofErr w:type="spellStart"/>
+      <w:r>
+        <w:rPr>
+          <w:color w:val="000000"/>
+          <w:sz w:val="28"/>
+          <w:szCs w:val="28"/>
           <w:lang w:val="ru-RU"/>
         </w:rPr>
-        <w:t xml:space="preserve">, в </w:t>
+        <w:t>виконання</w:t>
+      </w:r>
+      <w:proofErr w:type="spellEnd"/>
+      <w:r>
+        <w:rPr>
+          <w:color w:val="000000"/>
+          <w:sz w:val="28"/>
+          <w:szCs w:val="28"/>
+        </w:rPr>
+        <w:t xml:space="preserve"> </w:t>
       </w:r>
       <w:proofErr w:type="spellStart"/>
       <w:r>
@@ -16438,7 +16523,7 @@
           <w:szCs w:val="28"/>
           <w:lang w:val="ru-RU"/>
         </w:rPr>
-        <w:t>результаті</w:t>
+        <w:t>цієї</w:t>
       </w:r>
       <w:proofErr w:type="spellEnd"/>
       <w:r>
@@ -16446,8 +16531,26 @@
           <w:color w:val="000000"/>
           <w:sz w:val="28"/>
           <w:szCs w:val="28"/>
+        </w:rPr>
+        <w:t xml:space="preserve"> </w:t>
+      </w:r>
+      <w:proofErr w:type="spellStart"/>
+      <w:r>
+        <w:rPr>
+          <w:color w:val="000000"/>
+          <w:sz w:val="28"/>
+          <w:szCs w:val="28"/>
           <w:lang w:val="ru-RU"/>
         </w:rPr>
+        <w:t>лабораторної</w:t>
+      </w:r>
+      <w:proofErr w:type="spellEnd"/>
+      <w:r>
+        <w:rPr>
+          <w:color w:val="000000"/>
+          <w:sz w:val="28"/>
+          <w:szCs w:val="28"/>
+        </w:rPr>
         <w:t xml:space="preserve"> </w:t>
       </w:r>
       <w:proofErr w:type="spellStart"/>
@@ -16458,7 +16561,7 @@
           <w:szCs w:val="28"/>
           <w:lang w:val="ru-RU"/>
         </w:rPr>
-        <w:t>виконання</w:t>
+        <w:t>роботи</w:t>
       </w:r>
       <w:proofErr w:type="spellEnd"/>
       <w:r>
@@ -16466,8 +16569,26 @@
           <w:color w:val="000000"/>
           <w:sz w:val="28"/>
           <w:szCs w:val="28"/>
+        </w:rPr>
+        <w:t xml:space="preserve">, </w:t>
+      </w:r>
+      <w:proofErr w:type="spellStart"/>
+      <w:r>
+        <w:rPr>
+          <w:color w:val="000000"/>
+          <w:sz w:val="28"/>
+          <w:szCs w:val="28"/>
           <w:lang w:val="ru-RU"/>
         </w:rPr>
+        <w:t>було</w:t>
+      </w:r>
+      <w:proofErr w:type="spellEnd"/>
+      <w:r>
+        <w:rPr>
+          <w:color w:val="000000"/>
+          <w:sz w:val="28"/>
+          <w:szCs w:val="28"/>
+        </w:rPr>
         <w:t xml:space="preserve"> </w:t>
       </w:r>
       <w:proofErr w:type="spellStart"/>
@@ -16478,7 +16599,7 @@
           <w:szCs w:val="28"/>
           <w:lang w:val="ru-RU"/>
         </w:rPr>
-        <w:t>цієї</w:t>
+        <w:t>опрацьовано</w:t>
       </w:r>
       <w:proofErr w:type="spellEnd"/>
       <w:r>
@@ -16486,8 +16607,35 @@
           <w:color w:val="000000"/>
           <w:sz w:val="28"/>
           <w:szCs w:val="28"/>
+        </w:rPr>
+        <w:t xml:space="preserve"> </w:t>
+      </w:r>
+      <w:proofErr w:type="spellStart"/>
+      <w:r>
+        <w:rPr>
+          <w:color w:val="000000"/>
+          <w:sz w:val="28"/>
+          <w:szCs w:val="28"/>
           <w:lang w:val="ru-RU"/>
         </w:rPr>
+        <w:t>процедурн</w:t>
+      </w:r>
+      <w:r>
+        <w:rPr>
+          <w:color w:val="000000"/>
+          <w:sz w:val="28"/>
+          <w:szCs w:val="28"/>
+          <w:lang w:val="ru-RU"/>
+        </w:rPr>
+        <w:t>і</w:t>
+      </w:r>
+      <w:proofErr w:type="spellEnd"/>
+      <w:r>
+        <w:rPr>
+          <w:color w:val="000000"/>
+          <w:sz w:val="28"/>
+          <w:szCs w:val="28"/>
+        </w:rPr>
         <w:t xml:space="preserve"> </w:t>
       </w:r>
       <w:proofErr w:type="spellStart"/>
@@ -16498,7 +16646,7 @@
           <w:szCs w:val="28"/>
           <w:lang w:val="ru-RU"/>
         </w:rPr>
-        <w:t>лабораторної</w:t>
+        <w:t>конструкції</w:t>
       </w:r>
       <w:proofErr w:type="spellEnd"/>
       <w:r>
@@ -16506,8 +16654,43 @@
           <w:color w:val="000000"/>
           <w:sz w:val="28"/>
           <w:szCs w:val="28"/>
+        </w:rPr>
+        <w:t xml:space="preserve"> </w:t>
+      </w:r>
+      <w:proofErr w:type="spellStart"/>
+      <w:r>
+        <w:rPr>
+          <w:color w:val="000000"/>
+          <w:sz w:val="28"/>
+          <w:szCs w:val="28"/>
           <w:lang w:val="ru-RU"/>
         </w:rPr>
+        <w:t>мови</w:t>
+      </w:r>
+      <w:proofErr w:type="spellEnd"/>
+      <w:r>
+        <w:rPr>
+          <w:color w:val="000000"/>
+          <w:sz w:val="28"/>
+          <w:szCs w:val="28"/>
+        </w:rPr>
+        <w:t xml:space="preserve"> Python </w:t>
+      </w:r>
+      <w:r>
+        <w:rPr>
+          <w:color w:val="000000"/>
+          <w:sz w:val="28"/>
+          <w:szCs w:val="28"/>
+          <w:lang w:val="ru-RU"/>
+        </w:rPr>
+        <w:t>та</w:t>
+      </w:r>
+      <w:r>
+        <w:rPr>
+          <w:color w:val="000000"/>
+          <w:sz w:val="28"/>
+          <w:szCs w:val="28"/>
+        </w:rPr>
         <w:t xml:space="preserve"> </w:t>
       </w:r>
       <w:proofErr w:type="spellStart"/>
@@ -16518,7 +16701,7 @@
           <w:szCs w:val="28"/>
           <w:lang w:val="ru-RU"/>
         </w:rPr>
-        <w:t>роботи</w:t>
+        <w:t>застосовано</w:t>
       </w:r>
       <w:proofErr w:type="spellEnd"/>
       <w:r>
@@ -16526,9 +16709,25 @@
           <w:color w:val="000000"/>
           <w:sz w:val="28"/>
           <w:szCs w:val="28"/>
+        </w:rPr>
+        <w:t xml:space="preserve"> </w:t>
+      </w:r>
+      <w:r>
+        <w:rPr>
+          <w:color w:val="000000"/>
+          <w:sz w:val="28"/>
+          <w:szCs w:val="28"/>
           <w:lang w:val="ru-RU"/>
         </w:rPr>
-        <w:t xml:space="preserve">, </w:t>
+        <w:t>на</w:t>
+      </w:r>
+      <w:r>
+        <w:rPr>
+          <w:color w:val="000000"/>
+          <w:sz w:val="28"/>
+          <w:szCs w:val="28"/>
+        </w:rPr>
+        <w:t xml:space="preserve"> </w:t>
       </w:r>
       <w:proofErr w:type="spellStart"/>
       <w:r>
@@ -16538,7 +16737,7 @@
           <w:szCs w:val="28"/>
           <w:lang w:val="ru-RU"/>
         </w:rPr>
-        <w:t>було</w:t>
+        <w:t>практиці</w:t>
       </w:r>
       <w:proofErr w:type="spellEnd"/>
       <w:r>
@@ -16546,8 +16745,26 @@
           <w:color w:val="000000"/>
           <w:sz w:val="28"/>
           <w:szCs w:val="28"/>
+        </w:rPr>
+        <w:t xml:space="preserve"> </w:t>
+      </w:r>
+      <w:proofErr w:type="spellStart"/>
+      <w:r>
+        <w:rPr>
+          <w:color w:val="000000"/>
+          <w:sz w:val="28"/>
+          <w:szCs w:val="28"/>
           <w:lang w:val="ru-RU"/>
         </w:rPr>
+        <w:t>основний</w:t>
+      </w:r>
+      <w:proofErr w:type="spellEnd"/>
+      <w:r>
+        <w:rPr>
+          <w:color w:val="000000"/>
+          <w:sz w:val="28"/>
+          <w:szCs w:val="28"/>
+        </w:rPr>
         <w:t xml:space="preserve"> </w:t>
       </w:r>
       <w:proofErr w:type="spellStart"/>
@@ -16558,7 +16775,7 @@
           <w:szCs w:val="28"/>
           <w:lang w:val="ru-RU"/>
         </w:rPr>
-        <w:t>опрацьовано</w:t>
+        <w:t>інструментарій</w:t>
       </w:r>
       <w:proofErr w:type="spellEnd"/>
       <w:r>
@@ -16566,205 +16783,25 @@
           <w:color w:val="000000"/>
           <w:sz w:val="28"/>
           <w:szCs w:val="28"/>
+        </w:rPr>
+        <w:t xml:space="preserve"> </w:t>
+      </w:r>
+      <w:proofErr w:type="spellStart"/>
+      <w:r>
+        <w:rPr>
+          <w:color w:val="000000"/>
+          <w:sz w:val="28"/>
+          <w:szCs w:val="28"/>
           <w:lang w:val="ru-RU"/>
         </w:rPr>
-        <w:t xml:space="preserve"> </w:t>
-      </w:r>
-      <w:proofErr w:type="spellStart"/>
+        <w:t>розробника</w:t>
+      </w:r>
+      <w:proofErr w:type="spellEnd"/>
       <w:r>
         <w:rPr>
           <w:color w:val="000000"/>
           <w:sz w:val="28"/>
           <w:szCs w:val="28"/>
-          <w:lang w:val="ru-RU"/>
-        </w:rPr>
-        <w:t>процедурн</w:t>
-      </w:r>
-      <w:r>
-        <w:rPr>
-          <w:color w:val="000000"/>
-          <w:sz w:val="28"/>
-          <w:szCs w:val="28"/>
-          <w:lang w:val="ru-RU"/>
-        </w:rPr>
-        <w:t>і</w:t>
-      </w:r>
-      <w:proofErr w:type="spellEnd"/>
-      <w:r>
-        <w:rPr>
-          <w:color w:val="000000"/>
-          <w:sz w:val="28"/>
-          <w:szCs w:val="28"/>
-          <w:lang w:val="ru-RU"/>
-        </w:rPr>
-        <w:t xml:space="preserve"> </w:t>
-      </w:r>
-      <w:proofErr w:type="spellStart"/>
-      <w:r>
-        <w:rPr>
-          <w:color w:val="000000"/>
-          <w:sz w:val="28"/>
-          <w:szCs w:val="28"/>
-          <w:lang w:val="ru-RU"/>
-        </w:rPr>
-        <w:t>конструкції</w:t>
-      </w:r>
-      <w:proofErr w:type="spellEnd"/>
-      <w:r>
-        <w:rPr>
-          <w:color w:val="000000"/>
-          <w:sz w:val="28"/>
-          <w:szCs w:val="28"/>
-          <w:lang w:val="ru-RU"/>
-        </w:rPr>
-        <w:t xml:space="preserve"> </w:t>
-      </w:r>
-      <w:proofErr w:type="spellStart"/>
-      <w:r>
-        <w:rPr>
-          <w:color w:val="000000"/>
-          <w:sz w:val="28"/>
-          <w:szCs w:val="28"/>
-          <w:lang w:val="ru-RU"/>
-        </w:rPr>
-        <w:t>мови</w:t>
-      </w:r>
-      <w:proofErr w:type="spellEnd"/>
-      <w:r>
-        <w:rPr>
-          <w:color w:val="000000"/>
-          <w:sz w:val="28"/>
-          <w:szCs w:val="28"/>
-          <w:lang w:val="ru-RU"/>
-        </w:rPr>
-        <w:t xml:space="preserve"> </w:t>
-      </w:r>
-      <w:proofErr w:type="spellStart"/>
-      <w:r>
-        <w:rPr>
-          <w:color w:val="000000"/>
-          <w:sz w:val="28"/>
-          <w:szCs w:val="28"/>
-          <w:lang w:val="ru-RU"/>
-        </w:rPr>
-        <w:t>Python</w:t>
-      </w:r>
-      <w:proofErr w:type="spellEnd"/>
-      <w:r>
-        <w:rPr>
-          <w:color w:val="000000"/>
-          <w:sz w:val="28"/>
-          <w:szCs w:val="28"/>
-          <w:lang w:val="ru-RU"/>
-        </w:rPr>
-        <w:t xml:space="preserve"> </w:t>
-      </w:r>
-      <w:r>
-        <w:rPr>
-          <w:color w:val="000000"/>
-          <w:sz w:val="28"/>
-          <w:szCs w:val="28"/>
-          <w:lang w:val="ru-RU"/>
-        </w:rPr>
-        <w:t xml:space="preserve">та </w:t>
-      </w:r>
-      <w:proofErr w:type="spellStart"/>
-      <w:r>
-        <w:rPr>
-          <w:color w:val="000000"/>
-          <w:sz w:val="28"/>
-          <w:szCs w:val="28"/>
-          <w:lang w:val="ru-RU"/>
-        </w:rPr>
-        <w:t>застосовано</w:t>
-      </w:r>
-      <w:proofErr w:type="spellEnd"/>
-      <w:r>
-        <w:rPr>
-          <w:color w:val="000000"/>
-          <w:sz w:val="28"/>
-          <w:szCs w:val="28"/>
-          <w:lang w:val="ru-RU"/>
-        </w:rPr>
-        <w:t xml:space="preserve"> на </w:t>
-      </w:r>
-      <w:proofErr w:type="spellStart"/>
-      <w:r>
-        <w:rPr>
-          <w:color w:val="000000"/>
-          <w:sz w:val="28"/>
-          <w:szCs w:val="28"/>
-          <w:lang w:val="ru-RU"/>
-        </w:rPr>
-        <w:t>практиці</w:t>
-      </w:r>
-      <w:proofErr w:type="spellEnd"/>
-      <w:r>
-        <w:rPr>
-          <w:color w:val="000000"/>
-          <w:sz w:val="28"/>
-          <w:szCs w:val="28"/>
-          <w:lang w:val="ru-RU"/>
-        </w:rPr>
-        <w:t xml:space="preserve"> </w:t>
-      </w:r>
-      <w:proofErr w:type="spellStart"/>
-      <w:r>
-        <w:rPr>
-          <w:color w:val="000000"/>
-          <w:sz w:val="28"/>
-          <w:szCs w:val="28"/>
-          <w:lang w:val="ru-RU"/>
-        </w:rPr>
-        <w:t>основний</w:t>
-      </w:r>
-      <w:proofErr w:type="spellEnd"/>
-      <w:r>
-        <w:rPr>
-          <w:color w:val="000000"/>
-          <w:sz w:val="28"/>
-          <w:szCs w:val="28"/>
-          <w:lang w:val="ru-RU"/>
-        </w:rPr>
-        <w:t xml:space="preserve"> </w:t>
-      </w:r>
-      <w:proofErr w:type="spellStart"/>
-      <w:r>
-        <w:rPr>
-          <w:color w:val="000000"/>
-          <w:sz w:val="28"/>
-          <w:szCs w:val="28"/>
-          <w:lang w:val="ru-RU"/>
-        </w:rPr>
-        <w:t>інструментарій</w:t>
-      </w:r>
-      <w:proofErr w:type="spellEnd"/>
-      <w:r>
-        <w:rPr>
-          <w:color w:val="000000"/>
-          <w:sz w:val="28"/>
-          <w:szCs w:val="28"/>
-          <w:lang w:val="ru-RU"/>
-        </w:rPr>
-        <w:t xml:space="preserve"> </w:t>
-      </w:r>
-      <w:proofErr w:type="spellStart"/>
-      <w:r>
-        <w:rPr>
-          <w:color w:val="000000"/>
-          <w:sz w:val="28"/>
-          <w:szCs w:val="28"/>
-          <w:lang w:val="ru-RU"/>
-        </w:rPr>
-        <w:t>розробника</w:t>
-      </w:r>
-      <w:proofErr w:type="spellEnd"/>
-      <w:r>
-        <w:rPr>
-          <w:color w:val="000000"/>
-          <w:sz w:val="28"/>
-          <w:szCs w:val="28"/>
-          <w:lang w:val="ru-RU"/>
         </w:rPr>
         <w:t>.</w:t>
       </w:r>
@@ -16778,17 +16815,68 @@
           <w:color w:val="000000"/>
           <w:sz w:val="28"/>
           <w:szCs w:val="28"/>
+        </w:rPr>
+      </w:pPr>
+      <w:r>
+        <w:rPr>
+          <w:color w:val="000000"/>
+          <w:sz w:val="28"/>
+          <w:szCs w:val="28"/>
+        </w:rPr>
+        <w:tab/>
+      </w:r>
+      <w:proofErr w:type="spellStart"/>
+      <w:r>
+        <w:rPr>
+          <w:color w:val="000000"/>
+          <w:sz w:val="28"/>
+          <w:szCs w:val="28"/>
           <w:lang w:val="ru-RU"/>
         </w:rPr>
-      </w:pPr>
+        <w:t>Було</w:t>
+      </w:r>
+      <w:proofErr w:type="spellEnd"/>
       <w:r>
         <w:rPr>
           <w:color w:val="000000"/>
           <w:sz w:val="28"/>
           <w:szCs w:val="28"/>
+        </w:rPr>
+        <w:t xml:space="preserve"> </w:t>
+      </w:r>
+      <w:r>
+        <w:rPr>
+          <w:color w:val="000000"/>
+          <w:sz w:val="28"/>
+          <w:szCs w:val="28"/>
           <w:lang w:val="ru-RU"/>
         </w:rPr>
-        <w:tab/>
+        <w:t>створено</w:t>
+      </w:r>
+      <w:r>
+        <w:rPr>
+          <w:color w:val="000000"/>
+          <w:sz w:val="28"/>
+          <w:szCs w:val="28"/>
+        </w:rPr>
+        <w:t xml:space="preserve"> </w:t>
+      </w:r>
+      <w:r>
+        <w:rPr>
+          <w:color w:val="000000"/>
+          <w:sz w:val="28"/>
+          <w:szCs w:val="28"/>
+          <w:lang w:val="ru-RU"/>
+        </w:rPr>
+        <w:t>ПЗ</w:t>
+      </w:r>
+      <w:r>
+        <w:rPr>
+          <w:color w:val="000000"/>
+          <w:sz w:val="28"/>
+          <w:szCs w:val="28"/>
+        </w:rPr>
+        <w:t xml:space="preserve">, </w:t>
       </w:r>
       <w:proofErr w:type="spellStart"/>
       <w:r>
@@ -16798,7 +16886,7 @@
           <w:szCs w:val="28"/>
           <w:lang w:val="ru-RU"/>
         </w:rPr>
-        <w:t>Було</w:t>
+        <w:t>що</w:t>
       </w:r>
       <w:proofErr w:type="spellEnd"/>
       <w:r>
@@ -16806,9 +16894,27 @@
           <w:color w:val="000000"/>
           <w:sz w:val="28"/>
           <w:szCs w:val="28"/>
+        </w:rPr>
+        <w:t xml:space="preserve"> </w:t>
+      </w:r>
+      <w:proofErr w:type="spellStart"/>
+      <w:r>
+        <w:rPr>
+          <w:color w:val="000000"/>
+          <w:sz w:val="28"/>
+          <w:szCs w:val="28"/>
           <w:lang w:val="ru-RU"/>
         </w:rPr>
-        <w:t xml:space="preserve"> створено ПЗ, </w:t>
+        <w:t>має</w:t>
+      </w:r>
+      <w:proofErr w:type="spellEnd"/>
+      <w:r>
+        <w:rPr>
+          <w:color w:val="000000"/>
+          <w:sz w:val="28"/>
+          <w:szCs w:val="28"/>
+        </w:rPr>
+        <w:t xml:space="preserve"> </w:t>
       </w:r>
       <w:proofErr w:type="spellStart"/>
       <w:r>
@@ -16818,7 +16924,7 @@
           <w:szCs w:val="28"/>
           <w:lang w:val="ru-RU"/>
         </w:rPr>
-        <w:t>що</w:t>
+        <w:t>консольний</w:t>
       </w:r>
       <w:proofErr w:type="spellEnd"/>
       <w:r>
@@ -16826,10 +16932,98 @@
           <w:color w:val="000000"/>
           <w:sz w:val="28"/>
           <w:szCs w:val="28"/>
+        </w:rPr>
+        <w:t xml:space="preserve"> </w:t>
+      </w:r>
+      <w:proofErr w:type="spellStart"/>
+      <w:r>
+        <w:rPr>
+          <w:color w:val="000000"/>
+          <w:sz w:val="28"/>
+          <w:szCs w:val="28"/>
           <w:lang w:val="ru-RU"/>
         </w:rPr>
+        <w:t>інтерфейс</w:t>
+      </w:r>
+      <w:proofErr w:type="spellEnd"/>
+      <w:r>
+        <w:rPr>
+          <w:color w:val="000000"/>
+          <w:sz w:val="28"/>
+          <w:szCs w:val="28"/>
+        </w:rPr>
+        <w:t xml:space="preserve">, </w:t>
+      </w:r>
+      <w:proofErr w:type="spellStart"/>
+      <w:r>
+        <w:rPr>
+          <w:color w:val="000000"/>
+          <w:sz w:val="28"/>
+          <w:szCs w:val="28"/>
+          <w:lang w:val="ru-RU"/>
+        </w:rPr>
+        <w:t>співпрацює</w:t>
+      </w:r>
+      <w:proofErr w:type="spellEnd"/>
+      <w:r>
+        <w:rPr>
+          <w:color w:val="000000"/>
+          <w:sz w:val="28"/>
+          <w:szCs w:val="28"/>
+        </w:rPr>
         <w:t xml:space="preserve"> </w:t>
       </w:r>
+      <w:r>
+        <w:rPr>
+          <w:color w:val="000000"/>
+          <w:sz w:val="28"/>
+          <w:szCs w:val="28"/>
+          <w:lang w:val="ru-RU"/>
+        </w:rPr>
+        <w:t>з</w:t>
+      </w:r>
+      <w:r>
+        <w:rPr>
+          <w:color w:val="000000"/>
+          <w:sz w:val="28"/>
+          <w:szCs w:val="28"/>
+        </w:rPr>
+        <w:t xml:space="preserve"> </w:t>
+      </w:r>
+      <w:r>
+        <w:rPr>
+          <w:color w:val="000000"/>
+          <w:sz w:val="28"/>
+          <w:szCs w:val="28"/>
+        </w:rPr>
+        <w:t>JSON</w:t>
+      </w:r>
+      <w:r>
+        <w:rPr>
+          <w:color w:val="000000"/>
+          <w:sz w:val="28"/>
+          <w:szCs w:val="28"/>
+          <w:lang w:val="uk-UA"/>
+        </w:rPr>
+        <w:t xml:space="preserve"> документами </w:t>
+      </w:r>
+      <w:r>
+        <w:rPr>
+          <w:color w:val="000000"/>
+          <w:sz w:val="28"/>
+          <w:szCs w:val="28"/>
+          <w:lang w:val="ru-RU"/>
+        </w:rPr>
+        <w:t>та</w:t>
+      </w:r>
+      <w:r>
+        <w:rPr>
+          <w:color w:val="000000"/>
+          <w:sz w:val="28"/>
+          <w:szCs w:val="28"/>
+        </w:rPr>
+        <w:t xml:space="preserve"> </w:t>
+      </w:r>
       <w:proofErr w:type="spellStart"/>
       <w:r>
         <w:rPr>
@@ -16838,7 +17032,7 @@
           <w:szCs w:val="28"/>
           <w:lang w:val="ru-RU"/>
         </w:rPr>
-        <w:t>має</w:t>
+        <w:t>маэ</w:t>
       </w:r>
       <w:proofErr w:type="spellEnd"/>
       <w:r>
@@ -16846,19 +17040,33 @@
           <w:color w:val="000000"/>
           <w:sz w:val="28"/>
           <w:szCs w:val="28"/>
-          <w:lang w:val="ru-RU"/>
         </w:rPr>
         <w:t xml:space="preserve"> </w:t>
       </w:r>
+      <w:r>
+        <w:rPr>
+          <w:color w:val="000000"/>
+          <w:sz w:val="28"/>
+          <w:szCs w:val="28"/>
+        </w:rPr>
+        <w:t>REST</w:t>
+      </w:r>
+      <w:r>
+        <w:rPr>
+          <w:color w:val="000000"/>
+          <w:sz w:val="28"/>
+          <w:szCs w:val="28"/>
+        </w:rPr>
+        <w:t>-</w:t>
+      </w:r>
       <w:proofErr w:type="spellStart"/>
       <w:r>
         <w:rPr>
           <w:color w:val="000000"/>
           <w:sz w:val="28"/>
           <w:szCs w:val="28"/>
-          <w:lang w:val="ru-RU"/>
-        </w:rPr>
-        <w:t>консольний</w:t>
+        </w:rPr>
+        <w:t>api</w:t>
       </w:r>
       <w:proofErr w:type="spellEnd"/>
       <w:r>
@@ -16866,129 +17074,6 @@
           <w:color w:val="000000"/>
           <w:sz w:val="28"/>
           <w:szCs w:val="28"/>
-          <w:lang w:val="ru-RU"/>
-        </w:rPr>
-        <w:t xml:space="preserve"> </w:t>
-      </w:r>
-      <w:proofErr w:type="spellStart"/>
-      <w:r>
-        <w:rPr>
-          <w:color w:val="000000"/>
-          <w:sz w:val="28"/>
-          <w:szCs w:val="28"/>
-          <w:lang w:val="ru-RU"/>
-        </w:rPr>
-        <w:t>інтерфейс</w:t>
-      </w:r>
-      <w:proofErr w:type="spellEnd"/>
-      <w:r>
-        <w:rPr>
-          <w:color w:val="000000"/>
-          <w:sz w:val="28"/>
-          <w:szCs w:val="28"/>
-          <w:lang w:val="ru-RU"/>
-        </w:rPr>
-        <w:t xml:space="preserve">, </w:t>
-      </w:r>
-      <w:proofErr w:type="spellStart"/>
-      <w:r>
-        <w:rPr>
-          <w:color w:val="000000"/>
-          <w:sz w:val="28"/>
-          <w:szCs w:val="28"/>
-          <w:lang w:val="ru-RU"/>
-        </w:rPr>
-        <w:t>співпрацює</w:t>
-      </w:r>
-      <w:proofErr w:type="spellEnd"/>
-      <w:r>
-        <w:rPr>
-          <w:color w:val="000000"/>
-          <w:sz w:val="28"/>
-          <w:szCs w:val="28"/>
-          <w:lang w:val="ru-RU"/>
-        </w:rPr>
-        <w:t xml:space="preserve"> з </w:t>
-      </w:r>
-      <w:r>
-        <w:rPr>
-          <w:color w:val="000000"/>
-          <w:sz w:val="28"/>
-          <w:szCs w:val="28"/>
-        </w:rPr>
-        <w:t>JSON</w:t>
-      </w:r>
-      <w:r>
-        <w:rPr>
-          <w:color w:val="000000"/>
-          <w:sz w:val="28"/>
-          <w:szCs w:val="28"/>
-          <w:lang w:val="uk-UA"/>
-        </w:rPr>
-        <w:t xml:space="preserve"> документами </w:t>
-      </w:r>
-      <w:r>
-        <w:rPr>
-          <w:color w:val="000000"/>
-          <w:sz w:val="28"/>
-          <w:szCs w:val="28"/>
-          <w:lang w:val="ru-RU"/>
-        </w:rPr>
-        <w:t xml:space="preserve">та </w:t>
-      </w:r>
-      <w:proofErr w:type="spellStart"/>
-      <w:r>
-        <w:rPr>
-          <w:color w:val="000000"/>
-          <w:sz w:val="28"/>
-          <w:szCs w:val="28"/>
-          <w:lang w:val="ru-RU"/>
-        </w:rPr>
-        <w:t>маэ</w:t>
-      </w:r>
-      <w:proofErr w:type="spellEnd"/>
-      <w:r>
-        <w:rPr>
-          <w:color w:val="000000"/>
-          <w:sz w:val="28"/>
-          <w:szCs w:val="28"/>
-          <w:lang w:val="ru-RU"/>
-        </w:rPr>
-        <w:t xml:space="preserve"> </w:t>
-      </w:r>
-      <w:r>
-        <w:rPr>
-          <w:color w:val="000000"/>
-          <w:sz w:val="28"/>
-          <w:szCs w:val="28"/>
-        </w:rPr>
-        <w:t>REST</w:t>
-      </w:r>
-      <w:r>
-        <w:rPr>
-          <w:color w:val="000000"/>
-          <w:sz w:val="28"/>
-          <w:szCs w:val="28"/>
-          <w:lang w:val="ru-RU"/>
-        </w:rPr>
-        <w:t>-</w:t>
-      </w:r>
-      <w:proofErr w:type="spellStart"/>
-      <w:r>
-        <w:rPr>
-          <w:color w:val="000000"/>
-          <w:sz w:val="28"/>
-          <w:szCs w:val="28"/>
-        </w:rPr>
-        <w:t>api</w:t>
-      </w:r>
-      <w:proofErr w:type="spellEnd"/>
-      <w:r>
-        <w:rPr>
-          <w:color w:val="000000"/>
-          <w:sz w:val="28"/>
-          <w:szCs w:val="28"/>
-          <w:lang w:val="ru-RU"/>
         </w:rPr>
         <w:t>.</w:t>
       </w:r>
@@ -17010,7 +17095,6 @@
           <w:color w:val="000000"/>
           <w:sz w:val="28"/>
           <w:szCs w:val="28"/>
-          <w:lang w:val="ru-RU"/>
         </w:rPr>
         <w:tab/>
       </w:r>
